--- a/How is the k-nearest neighbor algorithm different from k-means clustering.docx
+++ b/How is the k-nearest neighbor algorithm different from k-means clustering.docx
@@ -198,11 +198,287 @@
           </w:p>
           <w:p>
             <w:pPr>
-              <w:pStyle w:val="ListParagraph"/>
               <w:numPr>
                 <w:ilvl w:val="0"/>
-                <w:numId w:val="1"/>
+                <w:numId w:val="2"/>
               </w:numPr>
+              <w:spacing w:before="100" w:beforeAutospacing="1" w:after="100" w:afterAutospacing="1"/>
+              <w:ind w:left="1200" w:right="480"/>
+              <w:rPr>
+                <w:rFonts w:ascii="Times New Roman" w:eastAsia="Times New Roman" w:hAnsi="Times New Roman" w:cs="Times New Roman"/>
+                <w:sz w:val="24"/>
+                <w:szCs w:val="24"/>
+              </w:rPr>
+            </w:pPr>
+            <w:r>
+              <w:rPr>
+                <w:rFonts w:ascii="Times New Roman" w:eastAsia="Times New Roman" w:hAnsi="Times New Roman" w:cs="Times New Roman"/>
+                <w:sz w:val="24"/>
+                <w:szCs w:val="24"/>
+              </w:rPr>
+              <w:t xml:space="preserve">large K = </w:t>
+            </w:r>
+            <w:proofErr w:type="spellStart"/>
+            <w:r>
+              <w:rPr>
+                <w:rFonts w:ascii="Times New Roman" w:eastAsia="Times New Roman" w:hAnsi="Times New Roman" w:cs="Times New Roman"/>
+                <w:sz w:val="24"/>
+                <w:szCs w:val="24"/>
+              </w:rPr>
+              <w:t>siimple</w:t>
+            </w:r>
+            <w:proofErr w:type="spellEnd"/>
+            <w:r>
+              <w:rPr>
+                <w:rFonts w:ascii="Times New Roman" w:eastAsia="Times New Roman" w:hAnsi="Times New Roman" w:cs="Times New Roman"/>
+                <w:sz w:val="24"/>
+                <w:szCs w:val="24"/>
+              </w:rPr>
+              <w:t xml:space="preserve"> model = </w:t>
+            </w:r>
+            <w:proofErr w:type="spellStart"/>
+            <w:r>
+              <w:rPr>
+                <w:rFonts w:ascii="Times New Roman" w:eastAsia="Times New Roman" w:hAnsi="Times New Roman" w:cs="Times New Roman"/>
+                <w:sz w:val="24"/>
+                <w:szCs w:val="24"/>
+              </w:rPr>
+              <w:t>underfit</w:t>
+            </w:r>
+            <w:proofErr w:type="spellEnd"/>
+            <w:r>
+              <w:rPr>
+                <w:rFonts w:ascii="Times New Roman" w:eastAsia="Times New Roman" w:hAnsi="Times New Roman" w:cs="Times New Roman"/>
+                <w:sz w:val="24"/>
+                <w:szCs w:val="24"/>
+              </w:rPr>
+              <w:t xml:space="preserve"> = low variance &amp; high bias</w:t>
+            </w:r>
+          </w:p>
+          <w:p>
+            <w:pPr>
+              <w:numPr>
+                <w:ilvl w:val="0"/>
+                <w:numId w:val="2"/>
+              </w:numPr>
+              <w:spacing w:before="100" w:beforeAutospacing="1" w:after="100" w:afterAutospacing="1"/>
+              <w:ind w:left="1200" w:right="480"/>
+              <w:rPr>
+                <w:rFonts w:ascii="Times New Roman" w:eastAsia="Times New Roman" w:hAnsi="Times New Roman" w:cs="Times New Roman"/>
+                <w:sz w:val="24"/>
+                <w:szCs w:val="24"/>
+              </w:rPr>
+            </w:pPr>
+            <w:r>
+              <w:rPr>
+                <w:rFonts w:ascii="Times New Roman" w:eastAsia="Times New Roman" w:hAnsi="Times New Roman" w:cs="Times New Roman"/>
+                <w:sz w:val="24"/>
+                <w:szCs w:val="24"/>
+              </w:rPr>
+              <w:t>small K = complex model =</w:t>
+            </w:r>
+            <w:proofErr w:type="spellStart"/>
+            <w:r>
+              <w:rPr>
+                <w:rFonts w:ascii="Times New Roman" w:eastAsia="Times New Roman" w:hAnsi="Times New Roman" w:cs="Times New Roman"/>
+                <w:sz w:val="24"/>
+                <w:szCs w:val="24"/>
+              </w:rPr>
+              <w:t>overfit</w:t>
+            </w:r>
+            <w:proofErr w:type="spellEnd"/>
+            <w:r>
+              <w:rPr>
+                <w:rFonts w:ascii="Times New Roman" w:eastAsia="Times New Roman" w:hAnsi="Times New Roman" w:cs="Times New Roman"/>
+                <w:sz w:val="24"/>
+                <w:szCs w:val="24"/>
+              </w:rPr>
+              <w:t xml:space="preserve"> = high variance&amp; low bia</w:t>
+            </w:r>
+            <w:r>
+              <w:rPr>
+                <w:rFonts w:ascii="Times New Roman" w:eastAsia="Times New Roman" w:hAnsi="Times New Roman" w:cs="Times New Roman"/>
+                <w:sz w:val="24"/>
+                <w:szCs w:val="24"/>
+              </w:rPr>
+              <w:t>s</w:t>
+            </w:r>
+          </w:p>
+          <w:p>
+            <w:pPr>
+              <w:numPr>
+                <w:ilvl w:val="0"/>
+                <w:numId w:val="3"/>
+              </w:numPr>
+              <w:spacing w:before="100" w:beforeAutospacing="1" w:after="100" w:afterAutospacing="1"/>
+              <w:ind w:left="1200" w:right="480"/>
+              <w:rPr>
+                <w:rFonts w:ascii="Times New Roman" w:eastAsia="Times New Roman" w:hAnsi="Times New Roman" w:cs="Times New Roman"/>
+                <w:sz w:val="24"/>
+                <w:szCs w:val="24"/>
+              </w:rPr>
+            </w:pPr>
+            <w:r>
+              <w:rPr>
+                <w:rFonts w:ascii="Times New Roman" w:eastAsia="Times New Roman" w:hAnsi="Times New Roman" w:cs="Times New Roman"/>
+                <w:b/>
+                <w:bCs/>
+                <w:sz w:val="24"/>
+                <w:szCs w:val="24"/>
+              </w:rPr>
+              <w:t xml:space="preserve">When K increases to </w:t>
+            </w:r>
+            <w:proofErr w:type="spellStart"/>
+            <w:proofErr w:type="gramStart"/>
+            <w:r>
+              <w:rPr>
+                <w:rFonts w:ascii="Times New Roman" w:eastAsia="Times New Roman" w:hAnsi="Times New Roman" w:cs="Times New Roman"/>
+                <w:b/>
+                <w:bCs/>
+                <w:sz w:val="24"/>
+                <w:szCs w:val="24"/>
+              </w:rPr>
+              <w:t>inf</w:t>
+            </w:r>
+            <w:proofErr w:type="spellEnd"/>
+            <w:proofErr w:type="gramEnd"/>
+            <w:r>
+              <w:rPr>
+                <w:rFonts w:ascii="Times New Roman" w:eastAsia="Times New Roman" w:hAnsi="Times New Roman" w:cs="Times New Roman"/>
+                <w:b/>
+                <w:bCs/>
+                <w:sz w:val="24"/>
+                <w:szCs w:val="24"/>
+              </w:rPr>
+              <w:t>, the model is simplest.</w:t>
+            </w:r>
+            <w:r>
+              <w:rPr>
+                <w:rFonts w:ascii="Times New Roman" w:eastAsia="Times New Roman" w:hAnsi="Times New Roman" w:cs="Times New Roman"/>
+                <w:sz w:val="24"/>
+                <w:szCs w:val="24"/>
+              </w:rPr>
+              <w:t xml:space="preserve"> All test data point will belong to the same class: the majority class. This is </w:t>
+            </w:r>
+            <w:r>
+              <w:rPr>
+                <w:rFonts w:ascii="Times New Roman" w:eastAsia="Times New Roman" w:hAnsi="Times New Roman" w:cs="Times New Roman"/>
+                <w:b/>
+                <w:bCs/>
+                <w:sz w:val="24"/>
+                <w:szCs w:val="24"/>
+              </w:rPr>
+              <w:t>under-fit, that is, high bias and low variance.</w:t>
+            </w:r>
+          </w:p>
+          <w:p>
+            <w:pPr>
+              <w:numPr>
+                <w:ilvl w:val="0"/>
+                <w:numId w:val="3"/>
+              </w:numPr>
+              <w:spacing w:before="100" w:beforeAutospacing="1" w:after="100" w:afterAutospacing="1"/>
+              <w:ind w:left="1200" w:right="480"/>
+              <w:rPr>
+                <w:rFonts w:ascii="Times New Roman" w:eastAsia="Times New Roman" w:hAnsi="Times New Roman" w:cs="Times New Roman"/>
+                <w:sz w:val="24"/>
+                <w:szCs w:val="24"/>
+              </w:rPr>
+            </w:pPr>
+            <w:r>
+              <w:rPr>
+                <w:rFonts w:ascii="Times New Roman" w:eastAsia="Times New Roman" w:hAnsi="Times New Roman" w:cs="Times New Roman"/>
+                <w:sz w:val="24"/>
+                <w:szCs w:val="24"/>
+              </w:rPr>
+              <w:t xml:space="preserve">When K decreases, </w:t>
+            </w:r>
+            <w:proofErr w:type="spellStart"/>
+            <w:r>
+              <w:rPr>
+                <w:rFonts w:ascii="Times New Roman" w:eastAsia="Times New Roman" w:hAnsi="Times New Roman" w:cs="Times New Roman"/>
+                <w:b/>
+                <w:bCs/>
+                <w:sz w:val="24"/>
+                <w:szCs w:val="24"/>
+              </w:rPr>
+              <w:t>lets</w:t>
+            </w:r>
+            <w:proofErr w:type="spellEnd"/>
+            <w:r>
+              <w:rPr>
+                <w:rFonts w:ascii="Times New Roman" w:eastAsia="Times New Roman" w:hAnsi="Times New Roman" w:cs="Times New Roman"/>
+                <w:b/>
+                <w:bCs/>
+                <w:sz w:val="24"/>
+                <w:szCs w:val="24"/>
+              </w:rPr>
+              <w:t xml:space="preserve"> say K=1, the granularity or resolution is too fine, which is </w:t>
+            </w:r>
+            <w:proofErr w:type="spellStart"/>
+            <w:r>
+              <w:rPr>
+                <w:rFonts w:ascii="Times New Roman" w:eastAsia="Times New Roman" w:hAnsi="Times New Roman" w:cs="Times New Roman"/>
+                <w:b/>
+                <w:bCs/>
+                <w:sz w:val="24"/>
+                <w:szCs w:val="24"/>
+              </w:rPr>
+              <w:t>overfit</w:t>
+            </w:r>
+            <w:proofErr w:type="spellEnd"/>
+            <w:r>
+              <w:rPr>
+                <w:rFonts w:ascii="Times New Roman" w:eastAsia="Times New Roman" w:hAnsi="Times New Roman" w:cs="Times New Roman"/>
+                <w:b/>
+                <w:bCs/>
+                <w:sz w:val="24"/>
+                <w:szCs w:val="24"/>
+              </w:rPr>
+              <w:t>.</w:t>
+            </w:r>
+          </w:p>
+          <w:p>
+            <w:pPr>
+              <w:spacing w:before="100" w:beforeAutospacing="1" w:after="240"/>
+              <w:rPr>
+                <w:rFonts w:ascii="Times New Roman" w:eastAsia="Times New Roman" w:hAnsi="Times New Roman" w:cs="Times New Roman"/>
+                <w:sz w:val="24"/>
+                <w:szCs w:val="24"/>
+              </w:rPr>
+            </w:pPr>
+            <w:proofErr w:type="spellStart"/>
+            <w:r>
+              <w:rPr>
+                <w:rFonts w:ascii="Times New Roman" w:eastAsia="Times New Roman" w:hAnsi="Times New Roman" w:cs="Times New Roman"/>
+                <w:b/>
+                <w:bCs/>
+                <w:sz w:val="24"/>
+                <w:szCs w:val="24"/>
+              </w:rPr>
+              <w:t>Overfit</w:t>
+            </w:r>
+            <w:proofErr w:type="spellEnd"/>
+            <w:r>
+              <w:rPr>
+                <w:rFonts w:ascii="Times New Roman" w:eastAsia="Times New Roman" w:hAnsi="Times New Roman" w:cs="Times New Roman"/>
+                <w:b/>
+                <w:bCs/>
+                <w:sz w:val="24"/>
+                <w:szCs w:val="24"/>
+              </w:rPr>
+              <w:t xml:space="preserve"> = high variance</w:t>
+            </w:r>
+          </w:p>
+          <w:p>
+            <w:pPr>
+              <w:spacing w:before="100" w:beforeAutospacing="1" w:after="100" w:afterAutospacing="1"/>
+              <w:ind w:right="480"/>
+              <w:rPr>
+                <w:rFonts w:ascii="Times New Roman" w:eastAsia="Times New Roman" w:hAnsi="Times New Roman" w:cs="Times New Roman"/>
+                <w:sz w:val="24"/>
+                <w:szCs w:val="24"/>
+              </w:rPr>
             </w:pPr>
           </w:p>
         </w:tc>
@@ -816,6 +1092,155 @@
 <file path=word/numbering.xml><?xml version="1.0" encoding="utf-8"?>
 <w:numbering xmlns:ve="http://schemas.openxmlformats.org/markup-compatibility/2006" xmlns:o="urn:schemas-microsoft-com:office:office" xmlns:r="http://schemas.openxmlformats.org/officeDocument/2006/relationships" xmlns:m="http://schemas.openxmlformats.org/officeDocument/2006/math" xmlns:v="urn:schemas-microsoft-com:vml" xmlns:wp="http://schemas.openxmlformats.org/drawingml/2006/wordprocessingDrawing" xmlns:w10="urn:schemas-microsoft-com:office:word" xmlns:w="http://schemas.openxmlformats.org/wordprocessingml/2006/main" xmlns:wne="http://schemas.microsoft.com/office/word/2006/wordml">
   <w:abstractNum w:abstractNumId="0">
+    <w:nsid w:val="05094E5D"/>
+    <w:multiLevelType w:val="multilevel"/>
+    <w:tmpl w:val="2E2CD9D6"/>
+    <w:lvl w:ilvl="0">
+      <w:start w:val="1"/>
+      <w:numFmt w:val="bullet"/>
+      <w:lvlText w:val=""/>
+      <w:lvlJc w:val="left"/>
+      <w:pPr>
+        <w:tabs>
+          <w:tab w:val="num" w:pos="720"/>
+        </w:tabs>
+        <w:ind w:left="720" w:hanging="360"/>
+      </w:pPr>
+      <w:rPr>
+        <w:rFonts w:ascii="Symbol" w:hAnsi="Symbol" w:hint="default"/>
+        <w:sz w:val="20"/>
+      </w:rPr>
+    </w:lvl>
+    <w:lvl w:ilvl="1" w:tentative="1">
+      <w:start w:val="1"/>
+      <w:numFmt w:val="bullet"/>
+      <w:lvlText w:val="o"/>
+      <w:lvlJc w:val="left"/>
+      <w:pPr>
+        <w:tabs>
+          <w:tab w:val="num" w:pos="1440"/>
+        </w:tabs>
+        <w:ind w:left="1440" w:hanging="360"/>
+      </w:pPr>
+      <w:rPr>
+        <w:rFonts w:ascii="Courier New" w:hAnsi="Courier New" w:hint="default"/>
+        <w:sz w:val="20"/>
+      </w:rPr>
+    </w:lvl>
+    <w:lvl w:ilvl="2" w:tentative="1">
+      <w:start w:val="1"/>
+      <w:numFmt w:val="bullet"/>
+      <w:lvlText w:val=""/>
+      <w:lvlJc w:val="left"/>
+      <w:pPr>
+        <w:tabs>
+          <w:tab w:val="num" w:pos="2160"/>
+        </w:tabs>
+        <w:ind w:left="2160" w:hanging="360"/>
+      </w:pPr>
+      <w:rPr>
+        <w:rFonts w:ascii="Wingdings" w:hAnsi="Wingdings" w:hint="default"/>
+        <w:sz w:val="20"/>
+      </w:rPr>
+    </w:lvl>
+    <w:lvl w:ilvl="3" w:tentative="1">
+      <w:start w:val="1"/>
+      <w:numFmt w:val="bullet"/>
+      <w:lvlText w:val=""/>
+      <w:lvlJc w:val="left"/>
+      <w:pPr>
+        <w:tabs>
+          <w:tab w:val="num" w:pos="2880"/>
+        </w:tabs>
+        <w:ind w:left="2880" w:hanging="360"/>
+      </w:pPr>
+      <w:rPr>
+        <w:rFonts w:ascii="Wingdings" w:hAnsi="Wingdings" w:hint="default"/>
+        <w:sz w:val="20"/>
+      </w:rPr>
+    </w:lvl>
+    <w:lvl w:ilvl="4" w:tentative="1">
+      <w:start w:val="1"/>
+      <w:numFmt w:val="bullet"/>
+      <w:lvlText w:val=""/>
+      <w:lvlJc w:val="left"/>
+      <w:pPr>
+        <w:tabs>
+          <w:tab w:val="num" w:pos="3600"/>
+        </w:tabs>
+        <w:ind w:left="3600" w:hanging="360"/>
+      </w:pPr>
+      <w:rPr>
+        <w:rFonts w:ascii="Wingdings" w:hAnsi="Wingdings" w:hint="default"/>
+        <w:sz w:val="20"/>
+      </w:rPr>
+    </w:lvl>
+    <w:lvl w:ilvl="5" w:tentative="1">
+      <w:start w:val="1"/>
+      <w:numFmt w:val="bullet"/>
+      <w:lvlText w:val=""/>
+      <w:lvlJc w:val="left"/>
+      <w:pPr>
+        <w:tabs>
+          <w:tab w:val="num" w:pos="4320"/>
+        </w:tabs>
+        <w:ind w:left="4320" w:hanging="360"/>
+      </w:pPr>
+      <w:rPr>
+        <w:rFonts w:ascii="Wingdings" w:hAnsi="Wingdings" w:hint="default"/>
+        <w:sz w:val="20"/>
+      </w:rPr>
+    </w:lvl>
+    <w:lvl w:ilvl="6" w:tentative="1">
+      <w:start w:val="1"/>
+      <w:numFmt w:val="bullet"/>
+      <w:lvlText w:val=""/>
+      <w:lvlJc w:val="left"/>
+      <w:pPr>
+        <w:tabs>
+          <w:tab w:val="num" w:pos="5040"/>
+        </w:tabs>
+        <w:ind w:left="5040" w:hanging="360"/>
+      </w:pPr>
+      <w:rPr>
+        <w:rFonts w:ascii="Wingdings" w:hAnsi="Wingdings" w:hint="default"/>
+        <w:sz w:val="20"/>
+      </w:rPr>
+    </w:lvl>
+    <w:lvl w:ilvl="7" w:tentative="1">
+      <w:start w:val="1"/>
+      <w:numFmt w:val="bullet"/>
+      <w:lvlText w:val=""/>
+      <w:lvlJc w:val="left"/>
+      <w:pPr>
+        <w:tabs>
+          <w:tab w:val="num" w:pos="5760"/>
+        </w:tabs>
+        <w:ind w:left="5760" w:hanging="360"/>
+      </w:pPr>
+      <w:rPr>
+        <w:rFonts w:ascii="Wingdings" w:hAnsi="Wingdings" w:hint="default"/>
+        <w:sz w:val="20"/>
+      </w:rPr>
+    </w:lvl>
+    <w:lvl w:ilvl="8" w:tentative="1">
+      <w:start w:val="1"/>
+      <w:numFmt w:val="bullet"/>
+      <w:lvlText w:val=""/>
+      <w:lvlJc w:val="left"/>
+      <w:pPr>
+        <w:tabs>
+          <w:tab w:val="num" w:pos="6480"/>
+        </w:tabs>
+        <w:ind w:left="6480" w:hanging="360"/>
+      </w:pPr>
+      <w:rPr>
+        <w:rFonts w:ascii="Wingdings" w:hAnsi="Wingdings" w:hint="default"/>
+        <w:sz w:val="20"/>
+      </w:rPr>
+    </w:lvl>
+  </w:abstractNum>
+  <w:abstractNum w:abstractNumId="1">
     <w:nsid w:val="2B0A5C9F"/>
     <w:multiLevelType w:val="hybridMultilevel"/>
     <w:tmpl w:val="81BEC116"/>
@@ -927,7 +1352,162 @@
       </w:rPr>
     </w:lvl>
   </w:abstractNum>
+  <w:abstractNum w:abstractNumId="2">
+    <w:nsid w:val="3709019C"/>
+    <w:multiLevelType w:val="multilevel"/>
+    <w:tmpl w:val="B842599A"/>
+    <w:lvl w:ilvl="0">
+      <w:start w:val="1"/>
+      <w:numFmt w:val="bullet"/>
+      <w:lvlText w:val=""/>
+      <w:lvlJc w:val="left"/>
+      <w:pPr>
+        <w:tabs>
+          <w:tab w:val="num" w:pos="720"/>
+        </w:tabs>
+        <w:ind w:left="720" w:hanging="360"/>
+      </w:pPr>
+      <w:rPr>
+        <w:rFonts w:ascii="Symbol" w:hAnsi="Symbol" w:hint="default"/>
+        <w:sz w:val="20"/>
+      </w:rPr>
+    </w:lvl>
+    <w:lvl w:ilvl="1" w:tentative="1">
+      <w:start w:val="1"/>
+      <w:numFmt w:val="bullet"/>
+      <w:lvlText w:val="o"/>
+      <w:lvlJc w:val="left"/>
+      <w:pPr>
+        <w:tabs>
+          <w:tab w:val="num" w:pos="1440"/>
+        </w:tabs>
+        <w:ind w:left="1440" w:hanging="360"/>
+      </w:pPr>
+      <w:rPr>
+        <w:rFonts w:ascii="Courier New" w:hAnsi="Courier New" w:hint="default"/>
+        <w:sz w:val="20"/>
+      </w:rPr>
+    </w:lvl>
+    <w:lvl w:ilvl="2" w:tentative="1">
+      <w:start w:val="1"/>
+      <w:numFmt w:val="bullet"/>
+      <w:lvlText w:val=""/>
+      <w:lvlJc w:val="left"/>
+      <w:pPr>
+        <w:tabs>
+          <w:tab w:val="num" w:pos="2160"/>
+        </w:tabs>
+        <w:ind w:left="2160" w:hanging="360"/>
+      </w:pPr>
+      <w:rPr>
+        <w:rFonts w:ascii="Wingdings" w:hAnsi="Wingdings" w:hint="default"/>
+        <w:sz w:val="20"/>
+      </w:rPr>
+    </w:lvl>
+    <w:lvl w:ilvl="3" w:tentative="1">
+      <w:start w:val="1"/>
+      <w:numFmt w:val="bullet"/>
+      <w:lvlText w:val=""/>
+      <w:lvlJc w:val="left"/>
+      <w:pPr>
+        <w:tabs>
+          <w:tab w:val="num" w:pos="2880"/>
+        </w:tabs>
+        <w:ind w:left="2880" w:hanging="360"/>
+      </w:pPr>
+      <w:rPr>
+        <w:rFonts w:ascii="Wingdings" w:hAnsi="Wingdings" w:hint="default"/>
+        <w:sz w:val="20"/>
+      </w:rPr>
+    </w:lvl>
+    <w:lvl w:ilvl="4" w:tentative="1">
+      <w:start w:val="1"/>
+      <w:numFmt w:val="bullet"/>
+      <w:lvlText w:val=""/>
+      <w:lvlJc w:val="left"/>
+      <w:pPr>
+        <w:tabs>
+          <w:tab w:val="num" w:pos="3600"/>
+        </w:tabs>
+        <w:ind w:left="3600" w:hanging="360"/>
+      </w:pPr>
+      <w:rPr>
+        <w:rFonts w:ascii="Wingdings" w:hAnsi="Wingdings" w:hint="default"/>
+        <w:sz w:val="20"/>
+      </w:rPr>
+    </w:lvl>
+    <w:lvl w:ilvl="5" w:tentative="1">
+      <w:start w:val="1"/>
+      <w:numFmt w:val="bullet"/>
+      <w:lvlText w:val=""/>
+      <w:lvlJc w:val="left"/>
+      <w:pPr>
+        <w:tabs>
+          <w:tab w:val="num" w:pos="4320"/>
+        </w:tabs>
+        <w:ind w:left="4320" w:hanging="360"/>
+      </w:pPr>
+      <w:rPr>
+        <w:rFonts w:ascii="Wingdings" w:hAnsi="Wingdings" w:hint="default"/>
+        <w:sz w:val="20"/>
+      </w:rPr>
+    </w:lvl>
+    <w:lvl w:ilvl="6" w:tentative="1">
+      <w:start w:val="1"/>
+      <w:numFmt w:val="bullet"/>
+      <w:lvlText w:val=""/>
+      <w:lvlJc w:val="left"/>
+      <w:pPr>
+        <w:tabs>
+          <w:tab w:val="num" w:pos="5040"/>
+        </w:tabs>
+        <w:ind w:left="5040" w:hanging="360"/>
+      </w:pPr>
+      <w:rPr>
+        <w:rFonts w:ascii="Wingdings" w:hAnsi="Wingdings" w:hint="default"/>
+        <w:sz w:val="20"/>
+      </w:rPr>
+    </w:lvl>
+    <w:lvl w:ilvl="7" w:tentative="1">
+      <w:start w:val="1"/>
+      <w:numFmt w:val="bullet"/>
+      <w:lvlText w:val=""/>
+      <w:lvlJc w:val="left"/>
+      <w:pPr>
+        <w:tabs>
+          <w:tab w:val="num" w:pos="5760"/>
+        </w:tabs>
+        <w:ind w:left="5760" w:hanging="360"/>
+      </w:pPr>
+      <w:rPr>
+        <w:rFonts w:ascii="Wingdings" w:hAnsi="Wingdings" w:hint="default"/>
+        <w:sz w:val="20"/>
+      </w:rPr>
+    </w:lvl>
+    <w:lvl w:ilvl="8" w:tentative="1">
+      <w:start w:val="1"/>
+      <w:numFmt w:val="bullet"/>
+      <w:lvlText w:val=""/>
+      <w:lvlJc w:val="left"/>
+      <w:pPr>
+        <w:tabs>
+          <w:tab w:val="num" w:pos="6480"/>
+        </w:tabs>
+        <w:ind w:left="6480" w:hanging="360"/>
+      </w:pPr>
+      <w:rPr>
+        <w:rFonts w:ascii="Wingdings" w:hAnsi="Wingdings" w:hint="default"/>
+        <w:sz w:val="20"/>
+      </w:rPr>
+    </w:lvl>
+  </w:abstractNum>
   <w:num w:numId="1">
+    <w:abstractNumId w:val="1"/>
+  </w:num>
+  <w:num w:numId="2">
+    <w:abstractNumId w:val="2"/>
+  </w:num>
+  <w:num w:numId="3">
     <w:abstractNumId w:val="0"/>
   </w:num>
 </w:numbering>
